--- a/JAVA INSTALLATION.docx
+++ b/JAVA INSTALLATION.docx
@@ -698,29 +698,7 @@
           <w:szCs w:val="24"/>
           <w:lang w:eastAsia="en-IN"/>
         </w:rPr>
-        <w:t xml:space="preserve">. Here in the </w:t>
-      </w:r>
-      <w:proofErr w:type="gramStart"/>
-      <w:r>
-        <w:rPr>
-          <w:rFonts w:ascii="Arial" w:eastAsia="Times New Roman" w:hAnsi="Arial" w:cs="Arial"/>
-          <w:color w:val="000000"/>
-          <w:sz w:val="24"/>
-          <w:szCs w:val="24"/>
-          <w:lang w:eastAsia="en-IN"/>
-        </w:rPr>
-        <w:t>list</w:t>
-      </w:r>
-      <w:proofErr w:type="gramEnd"/>
-      <w:r>
-        <w:rPr>
-          <w:rFonts w:ascii="Arial" w:eastAsia="Times New Roman" w:hAnsi="Arial" w:cs="Arial"/>
-          <w:color w:val="000000"/>
-          <w:sz w:val="24"/>
-          <w:szCs w:val="24"/>
-          <w:lang w:eastAsia="en-IN"/>
-        </w:rPr>
-        <w:t xml:space="preserve"> you will find Java folder.</w:t>
+        <w:t>. Here in the list you will find Java folder.</w:t>
       </w:r>
     </w:p>
     <w:p>
@@ -816,29 +794,7 @@
           <w:szCs w:val="24"/>
           <w:lang w:eastAsia="en-IN"/>
         </w:rPr>
-        <w:t xml:space="preserve">If you get this </w:t>
-      </w:r>
-      <w:proofErr w:type="gramStart"/>
-      <w:r>
-        <w:rPr>
-          <w:rFonts w:ascii="Arial" w:eastAsia="Times New Roman" w:hAnsi="Arial" w:cs="Arial"/>
-          <w:color w:val="000000"/>
-          <w:sz w:val="24"/>
-          <w:szCs w:val="24"/>
-          <w:lang w:eastAsia="en-IN"/>
-        </w:rPr>
-        <w:t>folder</w:t>
-      </w:r>
-      <w:proofErr w:type="gramEnd"/>
-      <w:r>
-        <w:rPr>
-          <w:rFonts w:ascii="Arial" w:eastAsia="Times New Roman" w:hAnsi="Arial" w:cs="Arial"/>
-          <w:color w:val="000000"/>
-          <w:sz w:val="24"/>
-          <w:szCs w:val="24"/>
-          <w:lang w:eastAsia="en-IN"/>
-        </w:rPr>
-        <w:t xml:space="preserve"> it means Java has been installed on your PC. But it doesn’t mean you are ready for writing and executing java program. One more step is ahead. It is setting Path in System Environment Variable. Until you set path you are not able to compile java code.</w:t>
+        <w:t>If you get this folder it means Java has been installed on your PC. But it doesn’t mean you are ready for writing and executing java program. One more step is ahead. It is setting Path in System Environment Variable. Until you set path you are not able to compile java code.</w:t>
       </w:r>
     </w:p>
     <w:p>
@@ -896,51 +852,7 @@
           <w:szCs w:val="24"/>
           <w:lang w:eastAsia="en-IN"/>
         </w:rPr>
-        <w:t xml:space="preserve">In order to setting java </w:t>
-      </w:r>
-      <w:proofErr w:type="gramStart"/>
-      <w:r>
-        <w:rPr>
-          <w:rFonts w:ascii="Arial" w:eastAsia="Times New Roman" w:hAnsi="Arial" w:cs="Arial"/>
-          <w:color w:val="000000"/>
-          <w:sz w:val="24"/>
-          <w:szCs w:val="24"/>
-          <w:lang w:eastAsia="en-IN"/>
-        </w:rPr>
-        <w:t>path</w:t>
-      </w:r>
-      <w:proofErr w:type="gramEnd"/>
-      <w:r>
-        <w:rPr>
-          <w:rFonts w:ascii="Arial" w:eastAsia="Times New Roman" w:hAnsi="Arial" w:cs="Arial"/>
-          <w:color w:val="000000"/>
-          <w:sz w:val="24"/>
-          <w:szCs w:val="24"/>
-          <w:lang w:eastAsia="en-IN"/>
-        </w:rPr>
-        <w:t xml:space="preserve"> you need to open system variable windows first. To open system variable </w:t>
-      </w:r>
-      <w:proofErr w:type="gramStart"/>
-      <w:r>
-        <w:rPr>
-          <w:rFonts w:ascii="Arial" w:eastAsia="Times New Roman" w:hAnsi="Arial" w:cs="Arial"/>
-          <w:color w:val="000000"/>
-          <w:sz w:val="24"/>
-          <w:szCs w:val="24"/>
-          <w:lang w:eastAsia="en-IN"/>
-        </w:rPr>
-        <w:t>windows</w:t>
-      </w:r>
-      <w:proofErr w:type="gramEnd"/>
-      <w:r>
-        <w:rPr>
-          <w:rFonts w:ascii="Arial" w:eastAsia="Times New Roman" w:hAnsi="Arial" w:cs="Arial"/>
-          <w:color w:val="000000"/>
-          <w:sz w:val="24"/>
-          <w:szCs w:val="24"/>
-          <w:lang w:eastAsia="en-IN"/>
-        </w:rPr>
-        <w:t xml:space="preserve"> you follow these steps.</w:t>
+        <w:t>In order to setting java path you need to open system variable windows first. To open system variable windows you follow these steps.</w:t>
       </w:r>
     </w:p>
     <w:p>
@@ -1011,29 +923,7 @@
           <w:szCs w:val="24"/>
           <w:lang w:eastAsia="en-IN"/>
         </w:rPr>
-        <w:t xml:space="preserve">: Right click on </w:t>
-      </w:r>
-      <w:proofErr w:type="spellStart"/>
-      <w:r>
-        <w:rPr>
-          <w:rFonts w:ascii="Arial" w:eastAsia="Times New Roman" w:hAnsi="Arial" w:cs="Arial"/>
-          <w:color w:val="31708F"/>
-          <w:sz w:val="24"/>
-          <w:szCs w:val="24"/>
-          <w:lang w:eastAsia="en-IN"/>
-        </w:rPr>
-        <w:t>MyComputer</w:t>
-      </w:r>
-      <w:proofErr w:type="spellEnd"/>
-      <w:r>
-        <w:rPr>
-          <w:rFonts w:ascii="Arial" w:eastAsia="Times New Roman" w:hAnsi="Arial" w:cs="Arial"/>
-          <w:color w:val="31708F"/>
-          <w:sz w:val="24"/>
-          <w:szCs w:val="24"/>
-          <w:lang w:eastAsia="en-IN"/>
-        </w:rPr>
-        <w:t>, Computer or This PC and select </w:t>
+        <w:t>: Right click on MyComputer, Computer or This PC and select </w:t>
       </w:r>
       <w:r>
         <w:rPr>
@@ -1083,10 +973,10 @@
         </w:rPr>
         <w:lastRenderedPageBreak/>
         <w:drawing>
-          <wp:inline distT="0" distB="0" distL="0" distR="0" wp14:anchorId="3DCD9AAB" wp14:editId="65612479">
-            <wp:extent cx="4513580" cy="4742180"/>
-            <wp:effectExtent l="0" t="0" r="1270" b="1270"/>
-            <wp:docPr id="11" name="Picture 11" descr="Steps1"/>
+          <wp:inline distT="0" distB="0" distL="0" distR="0" wp14:anchorId="6503BC9C" wp14:editId="22128C46">
+            <wp:extent cx="5730240" cy="3314700"/>
+            <wp:effectExtent l="0" t="0" r="3810" b="0"/>
+            <wp:docPr id="18" name="Picture 18"/>
             <wp:cNvGraphicFramePr>
               <a:graphicFrameLocks xmlns:a="http://schemas.openxmlformats.org/drawingml/2006/main" noChangeAspect="1"/>
             </wp:cNvGraphicFramePr>
@@ -1094,7 +984,7 @@
               <a:graphicData uri="http://schemas.openxmlformats.org/drawingml/2006/picture">
                 <pic:pic xmlns:pic="http://schemas.openxmlformats.org/drawingml/2006/picture">
                   <pic:nvPicPr>
-                    <pic:cNvPr id="0" name="Picture 8" descr="Steps1"/>
+                    <pic:cNvPr id="0" name="Picture 1"/>
                     <pic:cNvPicPr>
                       <a:picLocks noChangeAspect="1" noChangeArrowheads="1"/>
                     </pic:cNvPicPr>
@@ -1115,7 +1005,7 @@
                   <pic:spPr bwMode="auto">
                     <a:xfrm>
                       <a:off x="0" y="0"/>
-                      <a:ext cx="4513580" cy="4742180"/>
+                      <a:ext cx="5730240" cy="3314700"/>
                     </a:xfrm>
                     <a:prstGeom prst="rect">
                       <a:avLst/>
@@ -1215,10 +1105,10 @@
           <w:lang w:eastAsia="en-IN"/>
         </w:rPr>
         <w:drawing>
-          <wp:inline distT="0" distB="0" distL="0" distR="0" wp14:anchorId="13B37375" wp14:editId="24086282">
-            <wp:extent cx="4513580" cy="3141980"/>
-            <wp:effectExtent l="0" t="0" r="1270" b="1270"/>
-            <wp:docPr id="10" name="Picture 10" descr="steps 2"/>
+          <wp:inline distT="0" distB="0" distL="0" distR="0" wp14:anchorId="4B56B66A" wp14:editId="5F602FF3">
+            <wp:extent cx="5722620" cy="3215640"/>
+            <wp:effectExtent l="0" t="0" r="0" b="3810"/>
+            <wp:docPr id="19" name="Picture 19"/>
             <wp:cNvGraphicFramePr>
               <a:graphicFrameLocks xmlns:a="http://schemas.openxmlformats.org/drawingml/2006/main" noChangeAspect="1"/>
             </wp:cNvGraphicFramePr>
@@ -1226,13 +1116,13 @@
               <a:graphicData uri="http://schemas.openxmlformats.org/drawingml/2006/picture">
                 <pic:pic xmlns:pic="http://schemas.openxmlformats.org/drawingml/2006/picture">
                   <pic:nvPicPr>
-                    <pic:cNvPr id="0" name="Picture 9" descr="steps 2"/>
+                    <pic:cNvPr id="0" name="Picture 2"/>
                     <pic:cNvPicPr>
                       <a:picLocks noChangeAspect="1" noChangeArrowheads="1"/>
                     </pic:cNvPicPr>
                   </pic:nvPicPr>
                   <pic:blipFill>
-                    <a:blip r:embed="rId11">
+                    <a:blip r:embed="rId11" cstate="print">
                       <a:extLst>
                         <a:ext uri="{28A0092B-C50C-407E-A947-70E740481C1C}">
                           <a14:useLocalDpi xmlns:a14="http://schemas.microsoft.com/office/drawing/2010/main" val="0"/>
@@ -1247,7 +1137,7 @@
                   <pic:spPr bwMode="auto">
                     <a:xfrm>
                       <a:off x="0" y="0"/>
-                      <a:ext cx="4513580" cy="3141980"/>
+                      <a:ext cx="5722620" cy="3215640"/>
                     </a:xfrm>
                     <a:prstGeom prst="rect">
                       <a:avLst/>
@@ -1798,32 +1688,27 @@
     </w:p>
     <w:p>
       <w:pPr>
-        <w:spacing w:after="360" w:line="240" w:lineRule="auto"/>
-        <w:jc w:val="both"/>
-        <w:textAlignment w:val="baseline"/>
-        <w:rPr>
-          <w:rFonts w:ascii="Arial" w:eastAsia="Times New Roman" w:hAnsi="Arial" w:cs="Arial"/>
-          <w:color w:val="000000"/>
-          <w:sz w:val="24"/>
-          <w:szCs w:val="24"/>
-          <w:lang w:eastAsia="en-IN"/>
-        </w:rPr>
-      </w:pPr>
-      <w:r>
-        <w:rPr>
-          <w:rFonts w:ascii="Arial" w:eastAsia="Times New Roman" w:hAnsi="Arial" w:cs="Arial"/>
+        <w:shd w:val="clear" w:color="auto" w:fill="D9EDF7"/>
+        <w:spacing w:after="150" w:line="240" w:lineRule="auto"/>
+        <w:textAlignment w:val="baseline"/>
+        <w:rPr>
+          <w:rFonts w:ascii="Arial" w:eastAsia="Times New Roman" w:hAnsi="Arial" w:cs="Arial"/>
+          <w:color w:val="31708F"/>
+          <w:sz w:val="24"/>
+          <w:szCs w:val="24"/>
+          <w:lang w:eastAsia="en-IN"/>
+        </w:rPr>
+      </w:pPr>
+      <w:r>
+        <w:rPr>
           <w:noProof/>
-          <w:color w:val="000000"/>
-          <w:sz w:val="24"/>
-          <w:szCs w:val="24"/>
-          <w:lang w:eastAsia="en-IN"/>
         </w:rPr>
         <w:lastRenderedPageBreak/>
         <w:drawing>
-          <wp:inline distT="0" distB="0" distL="0" distR="0" wp14:anchorId="06D38D70" wp14:editId="4B20BEDE">
-            <wp:extent cx="3434715" cy="2016125"/>
-            <wp:effectExtent l="0" t="0" r="0" b="3175"/>
-            <wp:docPr id="6" name="Picture 6" descr="Steps 7"/>
+          <wp:inline distT="0" distB="0" distL="0" distR="0" wp14:anchorId="55225792" wp14:editId="36BAC7B5">
+            <wp:extent cx="5731510" cy="6302375"/>
+            <wp:effectExtent l="0" t="0" r="2540" b="3175"/>
+            <wp:docPr id="20" name="Picture 20"/>
             <wp:cNvGraphicFramePr>
               <a:graphicFrameLocks xmlns:a="http://schemas.openxmlformats.org/drawingml/2006/main" noChangeAspect="1"/>
             </wp:cNvGraphicFramePr>
@@ -1831,36 +1716,23 @@
               <a:graphicData uri="http://schemas.openxmlformats.org/drawingml/2006/picture">
                 <pic:pic xmlns:pic="http://schemas.openxmlformats.org/drawingml/2006/picture">
                   <pic:nvPicPr>
-                    <pic:cNvPr id="0" name="Picture 13" descr="Steps 7"/>
-                    <pic:cNvPicPr>
-                      <a:picLocks noChangeAspect="1" noChangeArrowheads="1"/>
-                    </pic:cNvPicPr>
+                    <pic:cNvPr id="1" name=""/>
+                    <pic:cNvPicPr/>
                   </pic:nvPicPr>
                   <pic:blipFill>
-                    <a:blip r:embed="rId15">
-                      <a:extLst>
-                        <a:ext uri="{28A0092B-C50C-407E-A947-70E740481C1C}">
-                          <a14:useLocalDpi xmlns:a14="http://schemas.microsoft.com/office/drawing/2010/main" val="0"/>
-                        </a:ext>
-                      </a:extLst>
-                    </a:blip>
-                    <a:srcRect/>
+                    <a:blip r:embed="rId15"/>
                     <a:stretch>
                       <a:fillRect/>
                     </a:stretch>
                   </pic:blipFill>
-                  <pic:spPr bwMode="auto">
+                  <pic:spPr>
                     <a:xfrm>
                       <a:off x="0" y="0"/>
-                      <a:ext cx="3434715" cy="2016125"/>
+                      <a:ext cx="5731510" cy="6302375"/>
                     </a:xfrm>
                     <a:prstGeom prst="rect">
                       <a:avLst/>
                     </a:prstGeom>
-                    <a:noFill/>
-                    <a:ln>
-                      <a:noFill/>
-                    </a:ln>
                   </pic:spPr>
                 </pic:pic>
               </a:graphicData>
@@ -1871,19 +1743,24 @@
     </w:p>
     <w:p>
       <w:pPr>
+        <w:spacing w:after="360" w:line="240" w:lineRule="auto"/>
+        <w:jc w:val="both"/>
+        <w:textAlignment w:val="baseline"/>
+        <w:rPr>
+          <w:rFonts w:ascii="Arial" w:eastAsia="Times New Roman" w:hAnsi="Arial" w:cs="Arial"/>
+          <w:color w:val="000000"/>
+          <w:sz w:val="24"/>
+          <w:szCs w:val="24"/>
+          <w:lang w:eastAsia="en-IN"/>
+        </w:rPr>
+      </w:pPr>
+    </w:p>
+    <w:p>
+      <w:pPr>
         <w:shd w:val="clear" w:color="auto" w:fill="D9EDF7"/>
         <w:spacing w:after="150" w:line="240" w:lineRule="auto"/>
         <w:textAlignment w:val="baseline"/>
         <w:rPr>
-          <w:rFonts w:ascii="Arial" w:eastAsia="Times New Roman" w:hAnsi="Arial" w:cs="Arial"/>
-          <w:color w:val="31708F"/>
-          <w:sz w:val="24"/>
-          <w:szCs w:val="24"/>
-          <w:lang w:eastAsia="en-IN"/>
-        </w:rPr>
-      </w:pPr>
-      <w:r>
-        <w:rPr>
           <w:rFonts w:ascii="inherit" w:eastAsia="Times New Roman" w:hAnsi="inherit" w:cs="Arial"/>
           <w:b/>
           <w:bCs/>
@@ -1893,6 +1770,18 @@
           <w:bdr w:val="none" w:sz="0" w:space="0" w:color="auto" w:frame="1"/>
           <w:lang w:eastAsia="en-IN"/>
         </w:rPr>
+      </w:pPr>
+      <w:r>
+        <w:rPr>
+          <w:rFonts w:ascii="inherit" w:eastAsia="Times New Roman" w:hAnsi="inherit" w:cs="Arial"/>
+          <w:b/>
+          <w:bCs/>
+          <w:color w:val="31708F"/>
+          <w:sz w:val="24"/>
+          <w:szCs w:val="24"/>
+          <w:bdr w:val="none" w:sz="0" w:space="0" w:color="auto" w:frame="1"/>
+          <w:lang w:eastAsia="en-IN"/>
+        </w:rPr>
         <w:t>Steps 8</w:t>
       </w:r>
       <w:r>
@@ -1921,12 +1810,29 @@
     </w:p>
     <w:p>
       <w:pPr>
-        <w:spacing w:after="360" w:line="240" w:lineRule="auto"/>
-        <w:jc w:val="both"/>
-        <w:textAlignment w:val="baseline"/>
-        <w:rPr>
-          <w:rFonts w:ascii="Arial" w:eastAsia="Times New Roman" w:hAnsi="Arial" w:cs="Arial"/>
-          <w:color w:val="000000"/>
+        <w:shd w:val="clear" w:color="auto" w:fill="D9EDF7"/>
+        <w:spacing w:after="150" w:line="240" w:lineRule="auto"/>
+        <w:textAlignment w:val="baseline"/>
+        <w:rPr>
+          <w:rFonts w:ascii="inherit" w:eastAsia="Times New Roman" w:hAnsi="inherit" w:cs="Arial"/>
+          <w:b/>
+          <w:bCs/>
+          <w:color w:val="31708F"/>
+          <w:sz w:val="24"/>
+          <w:szCs w:val="24"/>
+          <w:bdr w:val="none" w:sz="0" w:space="0" w:color="auto" w:frame="1"/>
+          <w:lang w:eastAsia="en-IN"/>
+        </w:rPr>
+      </w:pPr>
+    </w:p>
+    <w:p>
+      <w:pPr>
+        <w:shd w:val="clear" w:color="auto" w:fill="D9EDF7"/>
+        <w:spacing w:after="150" w:line="240" w:lineRule="auto"/>
+        <w:textAlignment w:val="baseline"/>
+        <w:rPr>
+          <w:rFonts w:ascii="Arial" w:eastAsia="Times New Roman" w:hAnsi="Arial" w:cs="Arial"/>
+          <w:color w:val="31708F"/>
           <w:sz w:val="24"/>
           <w:szCs w:val="24"/>
           <w:lang w:eastAsia="en-IN"/>
@@ -1936,16 +1842,17 @@
         <w:rPr>
           <w:rFonts w:ascii="Arial" w:eastAsia="Times New Roman" w:hAnsi="Arial" w:cs="Arial"/>
           <w:noProof/>
-          <w:color w:val="000000"/>
-          <w:sz w:val="24"/>
-          <w:szCs w:val="24"/>
-          <w:lang w:eastAsia="en-IN"/>
-        </w:rPr>
+          <w:color w:val="31708F"/>
+          <w:sz w:val="24"/>
+          <w:szCs w:val="24"/>
+          <w:lang w:eastAsia="en-IN"/>
+        </w:rPr>
+        <w:lastRenderedPageBreak/>
         <w:drawing>
-          <wp:inline distT="0" distB="0" distL="0" distR="0" wp14:anchorId="7CE5B263" wp14:editId="2B4A24F3">
-            <wp:extent cx="3434715" cy="2016125"/>
-            <wp:effectExtent l="0" t="0" r="0" b="3175"/>
-            <wp:docPr id="5" name="Picture 5" descr="steps 7"/>
+          <wp:inline distT="0" distB="0" distL="0" distR="0" wp14:anchorId="4B593EDE" wp14:editId="2283FB43">
+            <wp:extent cx="4572000" cy="5105400"/>
+            <wp:effectExtent l="0" t="0" r="0" b="0"/>
+            <wp:docPr id="24" name="Picture 24"/>
             <wp:cNvGraphicFramePr>
               <a:graphicFrameLocks xmlns:a="http://schemas.openxmlformats.org/drawingml/2006/main" noChangeAspect="1"/>
             </wp:cNvGraphicFramePr>
@@ -1953,7 +1860,7 @@
               <a:graphicData uri="http://schemas.openxmlformats.org/drawingml/2006/picture">
                 <pic:pic xmlns:pic="http://schemas.openxmlformats.org/drawingml/2006/picture">
                   <pic:nvPicPr>
-                    <pic:cNvPr id="0" name="Picture 14" descr="steps 7"/>
+                    <pic:cNvPr id="0" name="Picture 6"/>
                     <pic:cNvPicPr>
                       <a:picLocks noChangeAspect="1" noChangeArrowheads="1"/>
                     </pic:cNvPicPr>
@@ -1974,7 +1881,7 @@
                   <pic:spPr bwMode="auto">
                     <a:xfrm>
                       <a:off x="0" y="0"/>
-                      <a:ext cx="3434715" cy="2016125"/>
+                      <a:ext cx="4572000" cy="5105400"/>
                     </a:xfrm>
                     <a:prstGeom prst="rect">
                       <a:avLst/>
@@ -1993,6 +1900,20 @@
     </w:p>
     <w:p>
       <w:pPr>
+        <w:spacing w:after="360" w:line="240" w:lineRule="auto"/>
+        <w:jc w:val="both"/>
+        <w:textAlignment w:val="baseline"/>
+        <w:rPr>
+          <w:rFonts w:ascii="Arial" w:eastAsia="Times New Roman" w:hAnsi="Arial" w:cs="Arial"/>
+          <w:color w:val="000000"/>
+          <w:sz w:val="24"/>
+          <w:szCs w:val="24"/>
+          <w:lang w:eastAsia="en-IN"/>
+        </w:rPr>
+      </w:pPr>
+    </w:p>
+    <w:p>
+      <w:pPr>
         <w:shd w:val="clear" w:color="auto" w:fill="D9EDF7"/>
         <w:spacing w:after="150" w:line="240" w:lineRule="auto"/>
         <w:textAlignment w:val="baseline"/>
@@ -2025,30 +1946,37 @@
           <w:szCs w:val="24"/>
           <w:lang w:eastAsia="en-IN"/>
         </w:rPr>
-        <w:t>: Add </w:t>
-      </w:r>
-      <w:r>
-        <w:rPr>
-          <w:rFonts w:ascii="inherit" w:eastAsia="Times New Roman" w:hAnsi="inherit" w:cs="Arial"/>
-          <w:b/>
-          <w:bCs/>
-          <w:color w:val="31708F"/>
-          <w:sz w:val="24"/>
-          <w:szCs w:val="24"/>
-          <w:bdr w:val="none" w:sz="0" w:space="0" w:color="auto" w:frame="1"/>
-          <w:lang w:eastAsia="en-IN"/>
-        </w:rPr>
-        <w:t>%JAVA_HOME%\bin</w:t>
-      </w:r>
-      <w:r>
-        <w:rPr>
-          <w:rFonts w:ascii="Arial" w:eastAsia="Times New Roman" w:hAnsi="Arial" w:cs="Arial"/>
-          <w:color w:val="31708F"/>
-          <w:sz w:val="24"/>
-          <w:szCs w:val="24"/>
-          <w:lang w:eastAsia="en-IN"/>
-        </w:rPr>
-        <w:t> at the end. You must put a semicolon (;) at the end of previous value before adding new value. Do not delete or alter previous written value. Softly put a semicolon at the end if there is no semicolon and then put your JAVA_HOME value.</w:t>
+        <w:t xml:space="preserve">: </w:t>
+      </w:r>
+      <w:r>
+        <w:rPr>
+          <w:rFonts w:ascii="Arial" w:eastAsia="Times New Roman" w:hAnsi="Arial" w:cs="Arial"/>
+          <w:color w:val="31708F"/>
+          <w:sz w:val="24"/>
+          <w:szCs w:val="24"/>
+          <w:lang w:eastAsia="en-IN"/>
+        </w:rPr>
+        <w:t xml:space="preserve">Click New   </w:t>
+      </w:r>
+      <w:r>
+        <w:rPr>
+          <w:rFonts w:ascii="Arial" w:eastAsia="Times New Roman" w:hAnsi="Arial" w:cs="Arial"/>
+          <w:color w:val="31708F"/>
+          <w:sz w:val="24"/>
+          <w:szCs w:val="24"/>
+          <w:lang w:eastAsia="en-IN"/>
+        </w:rPr>
+        <w:t>Add </w:t>
+      </w:r>
+      <w:r>
+        <w:rPr>
+          <w:rFonts w:ascii="Arial" w:eastAsia="Times New Roman" w:hAnsi="Arial" w:cs="Arial"/>
+          <w:color w:val="31708F"/>
+          <w:sz w:val="24"/>
+          <w:szCs w:val="24"/>
+          <w:lang w:eastAsia="en-IN"/>
+        </w:rPr>
+        <w:t>C:\Program Files\Java\jdk1.8.0_311</w:t>
       </w:r>
     </w:p>
     <w:p>
@@ -2066,18 +1994,14 @@
       </w:pPr>
       <w:r>
         <w:rPr>
-          <w:rFonts w:ascii="Arial" w:eastAsia="Times New Roman" w:hAnsi="Arial" w:cs="Arial"/>
           <w:noProof/>
-          <w:color w:val="000000"/>
-          <w:sz w:val="24"/>
-          <w:szCs w:val="24"/>
-          <w:lang w:eastAsia="en-IN"/>
-        </w:rPr>
+        </w:rPr>
+        <w:lastRenderedPageBreak/>
         <w:drawing>
-          <wp:inline distT="0" distB="0" distL="0" distR="0" wp14:anchorId="12F982B8" wp14:editId="29D3C9CC">
-            <wp:extent cx="4513580" cy="1189990"/>
-            <wp:effectExtent l="0" t="0" r="1270" b="0"/>
-            <wp:docPr id="4" name="Picture 4" descr="steps 9"/>
+          <wp:inline distT="0" distB="0" distL="0" distR="0" wp14:anchorId="456CB06B" wp14:editId="75B8DB66">
+            <wp:extent cx="5514975" cy="6172200"/>
+            <wp:effectExtent l="0" t="0" r="9525" b="0"/>
+            <wp:docPr id="25" name="Picture 25"/>
             <wp:cNvGraphicFramePr>
               <a:graphicFrameLocks xmlns:a="http://schemas.openxmlformats.org/drawingml/2006/main" noChangeAspect="1"/>
             </wp:cNvGraphicFramePr>
@@ -2085,36 +2009,23 @@
               <a:graphicData uri="http://schemas.openxmlformats.org/drawingml/2006/picture">
                 <pic:pic xmlns:pic="http://schemas.openxmlformats.org/drawingml/2006/picture">
                   <pic:nvPicPr>
-                    <pic:cNvPr id="0" name="Picture 15" descr="steps 9"/>
-                    <pic:cNvPicPr>
-                      <a:picLocks noChangeAspect="1" noChangeArrowheads="1"/>
-                    </pic:cNvPicPr>
+                    <pic:cNvPr id="1" name=""/>
+                    <pic:cNvPicPr/>
                   </pic:nvPicPr>
                   <pic:blipFill>
-                    <a:blip r:embed="rId17">
-                      <a:extLst>
-                        <a:ext uri="{28A0092B-C50C-407E-A947-70E740481C1C}">
-                          <a14:useLocalDpi xmlns:a14="http://schemas.microsoft.com/office/drawing/2010/main" val="0"/>
-                        </a:ext>
-                      </a:extLst>
-                    </a:blip>
-                    <a:srcRect/>
+                    <a:blip r:embed="rId17"/>
                     <a:stretch>
                       <a:fillRect/>
                     </a:stretch>
                   </pic:blipFill>
-                  <pic:spPr bwMode="auto">
+                  <pic:spPr>
                     <a:xfrm>
                       <a:off x="0" y="0"/>
-                      <a:ext cx="4513580" cy="1189990"/>
+                      <a:ext cx="5514975" cy="6172200"/>
                     </a:xfrm>
                     <a:prstGeom prst="rect">
                       <a:avLst/>
                     </a:prstGeom>
-                    <a:noFill/>
-                    <a:ln>
-                      <a:noFill/>
-                    </a:ln>
                   </pic:spPr>
                 </pic:pic>
               </a:graphicData>
@@ -2263,7 +2174,6 @@
           <w:szCs w:val="24"/>
           <w:lang w:eastAsia="en-IN"/>
         </w:rPr>
-        <w:lastRenderedPageBreak/>
         <w:t>1. Open </w:t>
       </w:r>
       <w:r>
@@ -2310,42 +2220,18 @@
           <w:szCs w:val="24"/>
           <w:lang w:eastAsia="en-IN"/>
         </w:rPr>
-        <w:t xml:space="preserve"> key and write </w:t>
-      </w:r>
-      <w:proofErr w:type="spellStart"/>
-      <w:r>
-        <w:rPr>
-          <w:rFonts w:ascii="Arial" w:eastAsia="Times New Roman" w:hAnsi="Arial" w:cs="Arial"/>
-          <w:color w:val="31708F"/>
-          <w:sz w:val="24"/>
-          <w:szCs w:val="24"/>
-          <w:lang w:eastAsia="en-IN"/>
-        </w:rPr>
-        <w:t>cmd</w:t>
-      </w:r>
-      <w:proofErr w:type="spellEnd"/>
-      <w:r>
-        <w:rPr>
-          <w:rFonts w:ascii="Arial" w:eastAsia="Times New Roman" w:hAnsi="Arial" w:cs="Arial"/>
-          <w:color w:val="31708F"/>
-          <w:sz w:val="24"/>
-          <w:szCs w:val="24"/>
-          <w:lang w:eastAsia="en-IN"/>
-        </w:rPr>
-        <w:t xml:space="preserve"> and press enter. Write </w:t>
-      </w:r>
-      <w:proofErr w:type="spellStart"/>
-      <w:r>
-        <w:rPr>
-          <w:rFonts w:ascii="Arial" w:eastAsia="Times New Roman" w:hAnsi="Arial" w:cs="Arial"/>
-          <w:color w:val="31708F"/>
-          <w:sz w:val="24"/>
-          <w:szCs w:val="24"/>
-          <w:lang w:eastAsia="en-IN"/>
-        </w:rPr>
-        <w:t>javac</w:t>
-      </w:r>
-      <w:proofErr w:type="spellEnd"/>
+        <w:t> key and write cmd and press enter. Write java</w:t>
+      </w:r>
+      <w:r>
+        <w:rPr>
+          <w:rFonts w:ascii="Arial" w:eastAsia="Times New Roman" w:hAnsi="Arial" w:cs="Arial"/>
+          <w:color w:val="31708F"/>
+          <w:sz w:val="24"/>
+          <w:szCs w:val="24"/>
+          <w:lang w:eastAsia="en-IN"/>
+        </w:rPr>
+        <w:t xml:space="preserve"> -version</w:t>
+      </w:r>
       <w:r>
         <w:rPr>
           <w:rFonts w:ascii="Arial" w:eastAsia="Times New Roman" w:hAnsi="Arial" w:cs="Arial"/>
@@ -2372,18 +2258,14 @@
       </w:pPr>
       <w:r>
         <w:rPr>
-          <w:rFonts w:ascii="Arial" w:eastAsia="Times New Roman" w:hAnsi="Arial" w:cs="Arial"/>
           <w:noProof/>
-          <w:color w:val="000000"/>
-          <w:sz w:val="24"/>
-          <w:szCs w:val="24"/>
-          <w:lang w:eastAsia="en-IN"/>
-        </w:rPr>
+        </w:rPr>
+        <w:lastRenderedPageBreak/>
         <w:drawing>
-          <wp:inline distT="0" distB="0" distL="0" distR="0" wp14:anchorId="09187EF9" wp14:editId="76FAE53D">
-            <wp:extent cx="4513580" cy="2837180"/>
-            <wp:effectExtent l="0" t="0" r="1270" b="1270"/>
-            <wp:docPr id="3" name="Picture 3" descr="Java cmd"/>
+          <wp:inline distT="0" distB="0" distL="0" distR="0" wp14:anchorId="7968E540" wp14:editId="7CA8D229">
+            <wp:extent cx="5731510" cy="2272665"/>
+            <wp:effectExtent l="0" t="0" r="2540" b="0"/>
+            <wp:docPr id="26" name="Picture 26"/>
             <wp:cNvGraphicFramePr>
               <a:graphicFrameLocks xmlns:a="http://schemas.openxmlformats.org/drawingml/2006/main" noChangeAspect="1"/>
             </wp:cNvGraphicFramePr>
@@ -2391,36 +2273,23 @@
               <a:graphicData uri="http://schemas.openxmlformats.org/drawingml/2006/picture">
                 <pic:pic xmlns:pic="http://schemas.openxmlformats.org/drawingml/2006/picture">
                   <pic:nvPicPr>
-                    <pic:cNvPr id="0" name="Picture 16" descr="Java cmd"/>
-                    <pic:cNvPicPr>
-                      <a:picLocks noChangeAspect="1" noChangeArrowheads="1"/>
-                    </pic:cNvPicPr>
+                    <pic:cNvPr id="1" name=""/>
+                    <pic:cNvPicPr/>
                   </pic:nvPicPr>
                   <pic:blipFill>
-                    <a:blip r:embed="rId18">
-                      <a:extLst>
-                        <a:ext uri="{28A0092B-C50C-407E-A947-70E740481C1C}">
-                          <a14:useLocalDpi xmlns:a14="http://schemas.microsoft.com/office/drawing/2010/main" val="0"/>
-                        </a:ext>
-                      </a:extLst>
-                    </a:blip>
-                    <a:srcRect/>
+                    <a:blip r:embed="rId18"/>
                     <a:stretch>
                       <a:fillRect/>
                     </a:stretch>
                   </pic:blipFill>
-                  <pic:spPr bwMode="auto">
+                  <pic:spPr>
                     <a:xfrm>
                       <a:off x="0" y="0"/>
-                      <a:ext cx="4513580" cy="2837180"/>
+                      <a:ext cx="5731510" cy="2272665"/>
                     </a:xfrm>
                     <a:prstGeom prst="rect">
                       <a:avLst/>
                     </a:prstGeom>
-                    <a:noFill/>
-                    <a:ln>
-                      <a:noFill/>
-                    </a:ln>
                   </pic:spPr>
                 </pic:pic>
               </a:graphicData>
@@ -2429,6 +2298,164 @@
         </w:drawing>
       </w:r>
     </w:p>
+    <w:p/>
+    <w:p>
+      <w:r>
+        <w:t>TO INSTALL ECLIPSE</w:t>
+      </w:r>
+    </w:p>
+    <w:p>
+      <w:hyperlink r:id="rId19" w:history="1">
+        <w:r>
+          <w:rPr>
+            <w:rStyle w:val="Hyperlink"/>
+          </w:rPr>
+          <w:t>https://www.eclipse.org/downloads/download.php?file=/oomph/epp/2021-09/R/eclipse-inst-jre-win64.exe</w:t>
+        </w:r>
+      </w:hyperlink>
+    </w:p>
+    <w:p/>
+    <w:p>
+      <w:r>
+        <w:rPr>
+          <w:noProof/>
+        </w:rPr>
+        <w:drawing>
+          <wp:inline distT="0" distB="0" distL="0" distR="0" wp14:anchorId="0D3FB3A6" wp14:editId="026A9DE1">
+            <wp:extent cx="5731510" cy="2995930"/>
+            <wp:effectExtent l="0" t="0" r="2540" b="0"/>
+            <wp:docPr id="15" name="Picture 15"/>
+            <wp:cNvGraphicFramePr>
+              <a:graphicFrameLocks xmlns:a="http://schemas.openxmlformats.org/drawingml/2006/main" noChangeAspect="1"/>
+            </wp:cNvGraphicFramePr>
+            <a:graphic xmlns:a="http://schemas.openxmlformats.org/drawingml/2006/main">
+              <a:graphicData uri="http://schemas.openxmlformats.org/drawingml/2006/picture">
+                <pic:pic xmlns:pic="http://schemas.openxmlformats.org/drawingml/2006/picture">
+                  <pic:nvPicPr>
+                    <pic:cNvPr id="1" name=""/>
+                    <pic:cNvPicPr/>
+                  </pic:nvPicPr>
+                  <pic:blipFill>
+                    <a:blip r:embed="rId20"/>
+                    <a:stretch>
+                      <a:fillRect/>
+                    </a:stretch>
+                  </pic:blipFill>
+                  <pic:spPr>
+                    <a:xfrm>
+                      <a:off x="0" y="0"/>
+                      <a:ext cx="5731510" cy="2995930"/>
+                    </a:xfrm>
+                    <a:prstGeom prst="rect">
+                      <a:avLst/>
+                    </a:prstGeom>
+                  </pic:spPr>
+                </pic:pic>
+              </a:graphicData>
+            </a:graphic>
+          </wp:inline>
+        </w:drawing>
+      </w:r>
+    </w:p>
+    <w:p/>
+    <w:p>
+      <w:r>
+        <w:t xml:space="preserve">OPEN </w:t>
+      </w:r>
+      <w:r>
+        <w:t>ECLIPSE.EXE FILE AND CHOOSE ECLIPSE IDE FOR JAVA DEVELOPERS AND CLICK NEXT</w:t>
+      </w:r>
+    </w:p>
+    <w:p>
+      <w:r>
+        <w:rPr>
+          <w:noProof/>
+        </w:rPr>
+        <w:lastRenderedPageBreak/>
+        <w:drawing>
+          <wp:inline distT="0" distB="0" distL="0" distR="0" wp14:anchorId="2C11EBFE" wp14:editId="5A6696CE">
+            <wp:extent cx="5731510" cy="6092825"/>
+            <wp:effectExtent l="0" t="0" r="2540" b="3175"/>
+            <wp:docPr id="16" name="Picture 16"/>
+            <wp:cNvGraphicFramePr>
+              <a:graphicFrameLocks xmlns:a="http://schemas.openxmlformats.org/drawingml/2006/main" noChangeAspect="1"/>
+            </wp:cNvGraphicFramePr>
+            <a:graphic xmlns:a="http://schemas.openxmlformats.org/drawingml/2006/main">
+              <a:graphicData uri="http://schemas.openxmlformats.org/drawingml/2006/picture">
+                <pic:pic xmlns:pic="http://schemas.openxmlformats.org/drawingml/2006/picture">
+                  <pic:nvPicPr>
+                    <pic:cNvPr id="1" name=""/>
+                    <pic:cNvPicPr/>
+                  </pic:nvPicPr>
+                  <pic:blipFill>
+                    <a:blip r:embed="rId21"/>
+                    <a:stretch>
+                      <a:fillRect/>
+                    </a:stretch>
+                  </pic:blipFill>
+                  <pic:spPr>
+                    <a:xfrm>
+                      <a:off x="0" y="0"/>
+                      <a:ext cx="5731510" cy="6092825"/>
+                    </a:xfrm>
+                    <a:prstGeom prst="rect">
+                      <a:avLst/>
+                    </a:prstGeom>
+                  </pic:spPr>
+                </pic:pic>
+              </a:graphicData>
+            </a:graphic>
+          </wp:inline>
+        </w:drawing>
+      </w:r>
+    </w:p>
+    <w:p/>
+    <w:p/>
+    <w:p>
+      <w:r>
+        <w:rPr>
+          <w:noProof/>
+        </w:rPr>
+        <w:lastRenderedPageBreak/>
+        <w:drawing>
+          <wp:inline distT="0" distB="0" distL="0" distR="0" wp14:anchorId="28FB6E92" wp14:editId="178792B5">
+            <wp:extent cx="5731510" cy="6122670"/>
+            <wp:effectExtent l="0" t="0" r="2540" b="0"/>
+            <wp:docPr id="17" name="Picture 17"/>
+            <wp:cNvGraphicFramePr>
+              <a:graphicFrameLocks xmlns:a="http://schemas.openxmlformats.org/drawingml/2006/main" noChangeAspect="1"/>
+            </wp:cNvGraphicFramePr>
+            <a:graphic xmlns:a="http://schemas.openxmlformats.org/drawingml/2006/main">
+              <a:graphicData uri="http://schemas.openxmlformats.org/drawingml/2006/picture">
+                <pic:pic xmlns:pic="http://schemas.openxmlformats.org/drawingml/2006/picture">
+                  <pic:nvPicPr>
+                    <pic:cNvPr id="1" name=""/>
+                    <pic:cNvPicPr/>
+                  </pic:nvPicPr>
+                  <pic:blipFill>
+                    <a:blip r:embed="rId22"/>
+                    <a:stretch>
+                      <a:fillRect/>
+                    </a:stretch>
+                  </pic:blipFill>
+                  <pic:spPr>
+                    <a:xfrm>
+                      <a:off x="0" y="0"/>
+                      <a:ext cx="5731510" cy="6122670"/>
+                    </a:xfrm>
+                    <a:prstGeom prst="rect">
+                      <a:avLst/>
+                    </a:prstGeom>
+                  </pic:spPr>
+                </pic:pic>
+              </a:graphicData>
+            </a:graphic>
+          </wp:inline>
+        </w:drawing>
+      </w:r>
+    </w:p>
+    <w:p/>
+    <w:p/>
     <w:p/>
     <w:sectPr>
       <w:pgSz w:w="11906" w:h="16838"/>
@@ -2930,7 +2957,6 @@
     <w:name w:val="Hyperlink"/>
     <w:basedOn w:val="DefaultParagraphFont"/>
     <w:uiPriority w:val="99"/>
-    <w:semiHidden/>
     <w:unhideWhenUsed/>
     <w:rsid w:val="003D1173"/>
     <w:rPr>
@@ -2953,6 +2979,18 @@
       <w:sz w:val="24"/>
       <w:szCs w:val="24"/>
       <w:lang w:eastAsia="en-IN"/>
+    </w:rPr>
+  </w:style>
+  <w:style w:type="character" w:styleId="UnresolvedMention">
+    <w:name w:val="Unresolved Mention"/>
+    <w:basedOn w:val="DefaultParagraphFont"/>
+    <w:uiPriority w:val="99"/>
+    <w:semiHidden/>
+    <w:unhideWhenUsed/>
+    <w:rsid w:val="0018261D"/>
+    <w:rPr>
+      <w:color w:val="605E5C"/>
+      <w:shd w:val="clear" w:color="auto" w:fill="E1DFDD"/>
     </w:rPr>
   </w:style>
 </w:styles>
